--- a/Ejercicio 1_publicar.docx
+++ b/Ejercicio 1_publicar.docx
@@ -165,7 +165,6 @@
     </w:p>
     <w:p/>
     <w:p>
-      <w:bookmarkStart w:id="0" w:name="_GoBack"/>
       <w:r>
         <w:rPr>
           <w:noProof/>
@@ -207,7 +206,1248 @@
           </wp:inline>
         </w:drawing>
       </w:r>
+    </w:p>
+    <w:p>
+      <w:pPr>
+        <w:rPr>
+          <w:noProof/>
+          <w:lang w:eastAsia="es-CO"/>
+        </w:rPr>
+      </w:pPr>
+    </w:p>
+    <w:p>
+      <w:r>
+        <w:rPr>
+          <w:noProof/>
+          <w:lang w:eastAsia="es-CO"/>
+        </w:rPr>
+        <w:drawing>
+          <wp:inline distT="0" distB="0" distL="0" distR="0" wp14:anchorId="5DEF7B71" wp14:editId="1FD18EB0">
+            <wp:extent cx="5553075" cy="2981325"/>
+            <wp:effectExtent l="0" t="0" r="9525" b="9525"/>
+            <wp:docPr id="8" name="Imagen 8"/>
+            <wp:cNvGraphicFramePr>
+              <a:graphicFrameLocks xmlns:a="http://schemas.openxmlformats.org/drawingml/2006/main" noChangeAspect="1"/>
+            </wp:cNvGraphicFramePr>
+            <a:graphic xmlns:a="http://schemas.openxmlformats.org/drawingml/2006/main">
+              <a:graphicData uri="http://schemas.openxmlformats.org/drawingml/2006/picture">
+                <pic:pic xmlns:pic="http://schemas.openxmlformats.org/drawingml/2006/picture">
+                  <pic:nvPicPr>
+                    <pic:cNvPr id="1" name=""/>
+                    <pic:cNvPicPr/>
+                  </pic:nvPicPr>
+                  <pic:blipFill rotWithShape="1">
+                    <a:blip r:embed="rId10"/>
+                    <a:srcRect r="1052" b="5514"/>
+                    <a:stretch/>
+                  </pic:blipFill>
+                  <pic:spPr bwMode="auto">
+                    <a:xfrm>
+                      <a:off x="0" y="0"/>
+                      <a:ext cx="5553075" cy="2981325"/>
+                    </a:xfrm>
+                    <a:prstGeom prst="rect">
+                      <a:avLst/>
+                    </a:prstGeom>
+                    <a:ln>
+                      <a:noFill/>
+                    </a:ln>
+                    <a:extLst>
+                      <a:ext uri="{53640926-AAD7-44D8-BBD7-CCE9431645EC}">
+                        <a14:shadowObscured xmlns:a14="http://schemas.microsoft.com/office/drawing/2010/main"/>
+                      </a:ext>
+                    </a:extLst>
+                  </pic:spPr>
+                </pic:pic>
+              </a:graphicData>
+            </a:graphic>
+          </wp:inline>
+        </w:drawing>
+      </w:r>
+    </w:p>
+    <w:p>
+      <w:pPr>
+        <w:rPr>
+          <w:noProof/>
+          <w:lang w:eastAsia="es-CO"/>
+        </w:rPr>
+      </w:pPr>
+    </w:p>
+    <w:p>
+      <w:bookmarkStart w:id="0" w:name="_GoBack"/>
+      <w:r>
+        <w:rPr>
+          <w:noProof/>
+          <w:lang w:eastAsia="es-CO"/>
+        </w:rPr>
+        <w:drawing>
+          <wp:inline distT="0" distB="0" distL="0" distR="0" wp14:anchorId="01E7A3A2" wp14:editId="47265445">
+            <wp:extent cx="5612130" cy="2981325"/>
+            <wp:effectExtent l="0" t="0" r="7620" b="9525"/>
+            <wp:docPr id="9" name="Imagen 9"/>
+            <wp:cNvGraphicFramePr>
+              <a:graphicFrameLocks xmlns:a="http://schemas.openxmlformats.org/drawingml/2006/main" noChangeAspect="1"/>
+            </wp:cNvGraphicFramePr>
+            <a:graphic xmlns:a="http://schemas.openxmlformats.org/drawingml/2006/main">
+              <a:graphicData uri="http://schemas.openxmlformats.org/drawingml/2006/picture">
+                <pic:pic xmlns:pic="http://schemas.openxmlformats.org/drawingml/2006/picture">
+                  <pic:nvPicPr>
+                    <pic:cNvPr id="1" name=""/>
+                    <pic:cNvPicPr/>
+                  </pic:nvPicPr>
+                  <pic:blipFill rotWithShape="1">
+                    <a:blip r:embed="rId11"/>
+                    <a:srcRect b="5514"/>
+                    <a:stretch/>
+                  </pic:blipFill>
+                  <pic:spPr bwMode="auto">
+                    <a:xfrm>
+                      <a:off x="0" y="0"/>
+                      <a:ext cx="5612130" cy="2981325"/>
+                    </a:xfrm>
+                    <a:prstGeom prst="rect">
+                      <a:avLst/>
+                    </a:prstGeom>
+                    <a:ln>
+                      <a:noFill/>
+                    </a:ln>
+                    <a:extLst>
+                      <a:ext uri="{53640926-AAD7-44D8-BBD7-CCE9431645EC}">
+                        <a14:shadowObscured xmlns:a14="http://schemas.microsoft.com/office/drawing/2010/main"/>
+                      </a:ext>
+                    </a:extLst>
+                  </pic:spPr>
+                </pic:pic>
+              </a:graphicData>
+            </a:graphic>
+          </wp:inline>
+        </w:drawing>
+      </w:r>
       <w:bookmarkEnd w:id="0"/>
+    </w:p>
+    <w:p>
+      <w:r>
+        <w:t># Ejemplo Tarea 00</w:t>
+      </w:r>
+    </w:p>
+    <w:p/>
+    <w:p>
+      <w:r>
+        <w:t>## Título</w:t>
+      </w:r>
+    </w:p>
+    <w:p/>
+    <w:p>
+      <w:r>
+        <w:t>Mapa web Rutas urbanas Bogotá</w:t>
+      </w:r>
+    </w:p>
+    <w:p/>
+    <w:p>
+      <w:r>
+        <w:t xml:space="preserve">### </w:t>
+      </w:r>
+      <w:proofErr w:type="gramStart"/>
+      <w:r>
+        <w:t>mi</w:t>
+      </w:r>
+      <w:proofErr w:type="gramEnd"/>
+      <w:r>
+        <w:t xml:space="preserve"> otra sección</w:t>
+      </w:r>
+    </w:p>
+    <w:p/>
+    <w:p>
+      <w:proofErr w:type="spellStart"/>
+      <w:proofErr w:type="gramStart"/>
+      <w:r>
+        <w:t>bla</w:t>
+      </w:r>
+      <w:proofErr w:type="spellEnd"/>
+      <w:proofErr w:type="gramEnd"/>
+      <w:r>
+        <w:t xml:space="preserve"> </w:t>
+      </w:r>
+      <w:proofErr w:type="spellStart"/>
+      <w:r>
+        <w:t>bla</w:t>
+      </w:r>
+      <w:proofErr w:type="spellEnd"/>
+      <w:r>
+        <w:t xml:space="preserve"> </w:t>
+      </w:r>
+      <w:proofErr w:type="spellStart"/>
+      <w:r>
+        <w:t>bla</w:t>
+      </w:r>
+      <w:proofErr w:type="spellEnd"/>
+    </w:p>
+    <w:p/>
+    <w:p>
+      <w:r>
+        <w:t>## Descripción</w:t>
+      </w:r>
+    </w:p>
+    <w:p/>
+    <w:p>
+      <w:r>
+        <w:t>Mapa de ejemplo clase</w:t>
+      </w:r>
+    </w:p>
+    <w:p/>
+    <w:p>
+      <w:r>
+        <w:t>##  Cuál es el problema a tratar</w:t>
+      </w:r>
+      <w:proofErr w:type="gramStart"/>
+      <w:r>
+        <w:t>?</w:t>
+      </w:r>
+      <w:proofErr w:type="gramEnd"/>
+    </w:p>
+    <w:p/>
+    <w:p>
+      <w:proofErr w:type="spellStart"/>
+      <w:r>
+        <w:t>Lorem</w:t>
+      </w:r>
+      <w:proofErr w:type="spellEnd"/>
+      <w:r>
+        <w:t xml:space="preserve"> </w:t>
+      </w:r>
+      <w:proofErr w:type="spellStart"/>
+      <w:r>
+        <w:t>ipsum</w:t>
+      </w:r>
+      <w:proofErr w:type="spellEnd"/>
+      <w:r>
+        <w:t xml:space="preserve"> dolor </w:t>
+      </w:r>
+      <w:proofErr w:type="spellStart"/>
+      <w:r>
+        <w:t>sit</w:t>
+      </w:r>
+      <w:proofErr w:type="spellEnd"/>
+      <w:r>
+        <w:t xml:space="preserve"> </w:t>
+      </w:r>
+      <w:proofErr w:type="spellStart"/>
+      <w:r>
+        <w:t>amet</w:t>
+      </w:r>
+      <w:proofErr w:type="spellEnd"/>
+      <w:r>
+        <w:t xml:space="preserve">, </w:t>
+      </w:r>
+      <w:proofErr w:type="spellStart"/>
+      <w:r>
+        <w:t>consectetur</w:t>
+      </w:r>
+      <w:proofErr w:type="spellEnd"/>
+      <w:r>
+        <w:t xml:space="preserve"> </w:t>
+      </w:r>
+      <w:proofErr w:type="spellStart"/>
+      <w:r>
+        <w:t>adipiscing</w:t>
+      </w:r>
+      <w:proofErr w:type="spellEnd"/>
+      <w:r>
+        <w:t xml:space="preserve"> </w:t>
+      </w:r>
+      <w:proofErr w:type="spellStart"/>
+      <w:r>
+        <w:t>elit</w:t>
+      </w:r>
+      <w:proofErr w:type="spellEnd"/>
+      <w:r>
+        <w:t xml:space="preserve">. </w:t>
+      </w:r>
+      <w:proofErr w:type="spellStart"/>
+      <w:r>
+        <w:t>Donec</w:t>
+      </w:r>
+      <w:proofErr w:type="spellEnd"/>
+      <w:r>
+        <w:t xml:space="preserve"> </w:t>
+      </w:r>
+      <w:proofErr w:type="spellStart"/>
+      <w:r>
+        <w:t>consequat</w:t>
+      </w:r>
+      <w:proofErr w:type="spellEnd"/>
+      <w:r>
+        <w:t xml:space="preserve"> </w:t>
+      </w:r>
+      <w:proofErr w:type="spellStart"/>
+      <w:r>
+        <w:t>quam</w:t>
+      </w:r>
+      <w:proofErr w:type="spellEnd"/>
+      <w:r>
+        <w:t xml:space="preserve"> vitae </w:t>
+      </w:r>
+      <w:proofErr w:type="spellStart"/>
+      <w:r>
+        <w:t>lorem</w:t>
+      </w:r>
+      <w:proofErr w:type="spellEnd"/>
+      <w:r>
+        <w:t xml:space="preserve"> </w:t>
+      </w:r>
+      <w:proofErr w:type="spellStart"/>
+      <w:r>
+        <w:t>cursus</w:t>
+      </w:r>
+      <w:proofErr w:type="spellEnd"/>
+      <w:r>
+        <w:t xml:space="preserve"> </w:t>
+      </w:r>
+      <w:proofErr w:type="spellStart"/>
+      <w:r>
+        <w:t>vestibulum</w:t>
+      </w:r>
+      <w:proofErr w:type="spellEnd"/>
+      <w:r>
+        <w:t xml:space="preserve">. </w:t>
+      </w:r>
+      <w:proofErr w:type="spellStart"/>
+      <w:r>
+        <w:t>Maecenas</w:t>
+      </w:r>
+      <w:proofErr w:type="spellEnd"/>
+      <w:r>
+        <w:t xml:space="preserve"> </w:t>
+      </w:r>
+      <w:proofErr w:type="spellStart"/>
+      <w:r>
+        <w:t>congue</w:t>
+      </w:r>
+      <w:proofErr w:type="spellEnd"/>
+      <w:r>
+        <w:t xml:space="preserve">, </w:t>
+      </w:r>
+      <w:proofErr w:type="spellStart"/>
+      <w:r>
+        <w:t>tellus</w:t>
+      </w:r>
+      <w:proofErr w:type="spellEnd"/>
+      <w:r>
+        <w:t xml:space="preserve"> at </w:t>
+      </w:r>
+      <w:proofErr w:type="spellStart"/>
+      <w:r>
+        <w:t>feugiat</w:t>
+      </w:r>
+      <w:proofErr w:type="spellEnd"/>
+      <w:r>
+        <w:t xml:space="preserve"> </w:t>
+      </w:r>
+      <w:proofErr w:type="spellStart"/>
+      <w:r>
+        <w:t>pharetra</w:t>
+      </w:r>
+      <w:proofErr w:type="spellEnd"/>
+      <w:r>
+        <w:t xml:space="preserve">, </w:t>
+      </w:r>
+      <w:proofErr w:type="spellStart"/>
+      <w:r>
+        <w:t>mauris</w:t>
+      </w:r>
+      <w:proofErr w:type="spellEnd"/>
+      <w:r>
+        <w:t xml:space="preserve"> </w:t>
+      </w:r>
+      <w:proofErr w:type="spellStart"/>
+      <w:r>
+        <w:t>turpis</w:t>
+      </w:r>
+      <w:proofErr w:type="spellEnd"/>
+      <w:r>
+        <w:t xml:space="preserve"> </w:t>
+      </w:r>
+      <w:proofErr w:type="spellStart"/>
+      <w:r>
+        <w:t>lobortis</w:t>
+      </w:r>
+      <w:proofErr w:type="spellEnd"/>
+      <w:r>
+        <w:t xml:space="preserve"> </w:t>
+      </w:r>
+      <w:proofErr w:type="spellStart"/>
+      <w:r>
+        <w:t>mi</w:t>
+      </w:r>
+      <w:proofErr w:type="spellEnd"/>
+      <w:r>
+        <w:t xml:space="preserve">, </w:t>
+      </w:r>
+      <w:proofErr w:type="spellStart"/>
+      <w:r>
+        <w:t>sit</w:t>
+      </w:r>
+      <w:proofErr w:type="spellEnd"/>
+      <w:r>
+        <w:t xml:space="preserve"> </w:t>
+      </w:r>
+      <w:proofErr w:type="spellStart"/>
+      <w:r>
+        <w:t>amet</w:t>
+      </w:r>
+      <w:proofErr w:type="spellEnd"/>
+      <w:r>
+        <w:t xml:space="preserve"> </w:t>
+      </w:r>
+      <w:proofErr w:type="spellStart"/>
+      <w:r>
+        <w:t>fermentum</w:t>
+      </w:r>
+      <w:proofErr w:type="spellEnd"/>
+      <w:r>
+        <w:t xml:space="preserve"> </w:t>
+      </w:r>
+      <w:proofErr w:type="spellStart"/>
+      <w:r>
+        <w:t>sapien</w:t>
+      </w:r>
+      <w:proofErr w:type="spellEnd"/>
+      <w:r>
+        <w:t xml:space="preserve"> </w:t>
+      </w:r>
+      <w:proofErr w:type="spellStart"/>
+      <w:r>
+        <w:t>lectus</w:t>
+      </w:r>
+      <w:proofErr w:type="spellEnd"/>
+      <w:r>
+        <w:t xml:space="preserve"> </w:t>
+      </w:r>
+      <w:proofErr w:type="spellStart"/>
+      <w:r>
+        <w:t>sit</w:t>
+      </w:r>
+      <w:proofErr w:type="spellEnd"/>
+      <w:r>
+        <w:t xml:space="preserve"> </w:t>
+      </w:r>
+      <w:proofErr w:type="spellStart"/>
+      <w:r>
+        <w:t>amet</w:t>
+      </w:r>
+      <w:proofErr w:type="spellEnd"/>
+      <w:r>
+        <w:t xml:space="preserve"> </w:t>
+      </w:r>
+      <w:proofErr w:type="spellStart"/>
+      <w:r>
+        <w:t>nulla</w:t>
+      </w:r>
+      <w:proofErr w:type="spellEnd"/>
+      <w:r>
+        <w:t xml:space="preserve">. In vitae </w:t>
+      </w:r>
+      <w:proofErr w:type="spellStart"/>
+      <w:r>
+        <w:t>condimentum</w:t>
+      </w:r>
+      <w:proofErr w:type="spellEnd"/>
+      <w:r>
+        <w:t xml:space="preserve"> dolor. In </w:t>
+      </w:r>
+      <w:proofErr w:type="spellStart"/>
+      <w:r>
+        <w:t>pulvinar</w:t>
+      </w:r>
+      <w:proofErr w:type="spellEnd"/>
+      <w:r>
+        <w:t xml:space="preserve"> </w:t>
+      </w:r>
+      <w:proofErr w:type="spellStart"/>
+      <w:r>
+        <w:t>est</w:t>
+      </w:r>
+      <w:proofErr w:type="spellEnd"/>
+      <w:r>
+        <w:t xml:space="preserve"> in </w:t>
+      </w:r>
+      <w:proofErr w:type="spellStart"/>
+      <w:r>
+        <w:t>erat</w:t>
+      </w:r>
+      <w:proofErr w:type="spellEnd"/>
+      <w:r>
+        <w:t xml:space="preserve"> </w:t>
+      </w:r>
+      <w:proofErr w:type="spellStart"/>
+      <w:r>
+        <w:t>mollis</w:t>
+      </w:r>
+      <w:proofErr w:type="spellEnd"/>
+      <w:r>
+        <w:t xml:space="preserve"> </w:t>
+      </w:r>
+      <w:proofErr w:type="spellStart"/>
+      <w:r>
+        <w:t>interdum</w:t>
+      </w:r>
+      <w:proofErr w:type="spellEnd"/>
+      <w:r>
+        <w:t xml:space="preserve">. </w:t>
+      </w:r>
+      <w:proofErr w:type="spellStart"/>
+      <w:r>
+        <w:t>Aenean</w:t>
+      </w:r>
+      <w:proofErr w:type="spellEnd"/>
+      <w:r>
+        <w:t xml:space="preserve"> et </w:t>
+      </w:r>
+      <w:proofErr w:type="spellStart"/>
+      <w:r>
+        <w:t>velit</w:t>
+      </w:r>
+      <w:proofErr w:type="spellEnd"/>
+      <w:r>
+        <w:t xml:space="preserve"> </w:t>
+      </w:r>
+      <w:proofErr w:type="spellStart"/>
+      <w:r>
+        <w:t>sagittis</w:t>
+      </w:r>
+      <w:proofErr w:type="spellEnd"/>
+      <w:r>
+        <w:t xml:space="preserve">, </w:t>
+      </w:r>
+      <w:proofErr w:type="spellStart"/>
+      <w:r>
+        <w:t>egestas</w:t>
+      </w:r>
+      <w:proofErr w:type="spellEnd"/>
+      <w:r>
+        <w:t xml:space="preserve"> </w:t>
+      </w:r>
+      <w:proofErr w:type="spellStart"/>
+      <w:r>
+        <w:t>lectus</w:t>
+      </w:r>
+      <w:proofErr w:type="spellEnd"/>
+      <w:r>
+        <w:t xml:space="preserve"> ornare, </w:t>
+      </w:r>
+      <w:proofErr w:type="spellStart"/>
+      <w:r>
+        <w:t>euismod</w:t>
+      </w:r>
+      <w:proofErr w:type="spellEnd"/>
+      <w:r>
+        <w:t xml:space="preserve"> </w:t>
+      </w:r>
+      <w:proofErr w:type="spellStart"/>
+      <w:r>
+        <w:t>neque</w:t>
+      </w:r>
+      <w:proofErr w:type="spellEnd"/>
+      <w:r>
+        <w:t xml:space="preserve">. </w:t>
+      </w:r>
+      <w:proofErr w:type="spellStart"/>
+      <w:r>
+        <w:t>Maecenas</w:t>
+      </w:r>
+      <w:proofErr w:type="spellEnd"/>
+      <w:r>
+        <w:t xml:space="preserve"> </w:t>
+      </w:r>
+      <w:proofErr w:type="spellStart"/>
+      <w:r>
+        <w:t>consequat</w:t>
+      </w:r>
+      <w:proofErr w:type="spellEnd"/>
+      <w:r>
+        <w:t xml:space="preserve"> odio a </w:t>
+      </w:r>
+      <w:proofErr w:type="spellStart"/>
+      <w:r>
+        <w:t>quam</w:t>
+      </w:r>
+      <w:proofErr w:type="spellEnd"/>
+      <w:r>
+        <w:t xml:space="preserve"> </w:t>
+      </w:r>
+      <w:proofErr w:type="spellStart"/>
+      <w:r>
+        <w:t>interdum</w:t>
+      </w:r>
+      <w:proofErr w:type="spellEnd"/>
+      <w:r>
+        <w:t xml:space="preserve">, </w:t>
+      </w:r>
+      <w:proofErr w:type="spellStart"/>
+      <w:r>
+        <w:t>vel</w:t>
+      </w:r>
+      <w:proofErr w:type="spellEnd"/>
+      <w:r>
+        <w:t xml:space="preserve"> </w:t>
+      </w:r>
+      <w:proofErr w:type="spellStart"/>
+      <w:r>
+        <w:t>sodales</w:t>
+      </w:r>
+      <w:proofErr w:type="spellEnd"/>
+      <w:r>
+        <w:t xml:space="preserve"> </w:t>
+      </w:r>
+      <w:proofErr w:type="spellStart"/>
+      <w:r>
+        <w:t>tellus</w:t>
+      </w:r>
+      <w:proofErr w:type="spellEnd"/>
+      <w:r>
+        <w:t xml:space="preserve"> </w:t>
+      </w:r>
+      <w:proofErr w:type="spellStart"/>
+      <w:r>
+        <w:t>sodales</w:t>
+      </w:r>
+      <w:proofErr w:type="spellEnd"/>
+      <w:r>
+        <w:t xml:space="preserve">. Sed at </w:t>
+      </w:r>
+      <w:proofErr w:type="spellStart"/>
+      <w:r>
+        <w:t>gravida</w:t>
+      </w:r>
+      <w:proofErr w:type="spellEnd"/>
+      <w:r>
+        <w:t xml:space="preserve"> </w:t>
+      </w:r>
+      <w:proofErr w:type="spellStart"/>
+      <w:r>
+        <w:t>orci</w:t>
+      </w:r>
+      <w:proofErr w:type="spellEnd"/>
+      <w:r>
+        <w:t xml:space="preserve">. </w:t>
+      </w:r>
+      <w:proofErr w:type="spellStart"/>
+      <w:r>
+        <w:t>Mauris</w:t>
+      </w:r>
+      <w:proofErr w:type="spellEnd"/>
+      <w:r>
+        <w:t xml:space="preserve"> </w:t>
+      </w:r>
+      <w:proofErr w:type="spellStart"/>
+      <w:r>
+        <w:t>mattis</w:t>
+      </w:r>
+      <w:proofErr w:type="spellEnd"/>
+      <w:r>
+        <w:t xml:space="preserve"> urna </w:t>
+      </w:r>
+      <w:proofErr w:type="spellStart"/>
+      <w:r>
+        <w:t>nec</w:t>
+      </w:r>
+      <w:proofErr w:type="spellEnd"/>
+      <w:r>
+        <w:t xml:space="preserve"> </w:t>
+      </w:r>
+      <w:proofErr w:type="spellStart"/>
+      <w:r>
+        <w:t>egestas</w:t>
+      </w:r>
+      <w:proofErr w:type="spellEnd"/>
+      <w:r>
+        <w:t xml:space="preserve"> </w:t>
+      </w:r>
+      <w:proofErr w:type="spellStart"/>
+      <w:r>
+        <w:t>faucibus</w:t>
+      </w:r>
+      <w:proofErr w:type="spellEnd"/>
+      <w:r>
+        <w:t xml:space="preserve">. In </w:t>
+      </w:r>
+      <w:proofErr w:type="spellStart"/>
+      <w:r>
+        <w:t>tempor</w:t>
+      </w:r>
+      <w:proofErr w:type="spellEnd"/>
+      <w:r>
+        <w:t xml:space="preserve"> </w:t>
+      </w:r>
+      <w:proofErr w:type="spellStart"/>
+      <w:r>
+        <w:t>turpis</w:t>
+      </w:r>
+      <w:proofErr w:type="spellEnd"/>
+      <w:r>
+        <w:t xml:space="preserve"> at </w:t>
+      </w:r>
+      <w:proofErr w:type="spellStart"/>
+      <w:r>
+        <w:t>sapien</w:t>
+      </w:r>
+      <w:proofErr w:type="spellEnd"/>
+      <w:r>
+        <w:t xml:space="preserve"> </w:t>
+      </w:r>
+      <w:proofErr w:type="spellStart"/>
+      <w:r>
+        <w:t>imperdiet</w:t>
+      </w:r>
+      <w:proofErr w:type="spellEnd"/>
+      <w:r>
+        <w:t xml:space="preserve"> </w:t>
+      </w:r>
+      <w:proofErr w:type="spellStart"/>
+      <w:r>
+        <w:t>blandit</w:t>
+      </w:r>
+      <w:proofErr w:type="spellEnd"/>
+      <w:r>
+        <w:t xml:space="preserve"> </w:t>
+      </w:r>
+      <w:proofErr w:type="spellStart"/>
+      <w:r>
+        <w:t>eu</w:t>
+      </w:r>
+      <w:proofErr w:type="spellEnd"/>
+      <w:r>
+        <w:t xml:space="preserve"> non </w:t>
+      </w:r>
+      <w:proofErr w:type="spellStart"/>
+      <w:r>
+        <w:t>quam</w:t>
+      </w:r>
+      <w:proofErr w:type="spellEnd"/>
+      <w:r>
+        <w:t xml:space="preserve">. </w:t>
+      </w:r>
+      <w:proofErr w:type="spellStart"/>
+      <w:r>
+        <w:t>Aliquam</w:t>
+      </w:r>
+      <w:proofErr w:type="spellEnd"/>
+      <w:r>
+        <w:t xml:space="preserve"> </w:t>
+      </w:r>
+      <w:proofErr w:type="spellStart"/>
+      <w:r>
+        <w:t>vel</w:t>
+      </w:r>
+      <w:proofErr w:type="spellEnd"/>
+      <w:r>
+        <w:t xml:space="preserve"> </w:t>
+      </w:r>
+      <w:proofErr w:type="spellStart"/>
+      <w:r>
+        <w:t>est</w:t>
+      </w:r>
+      <w:proofErr w:type="spellEnd"/>
+      <w:r>
+        <w:t xml:space="preserve"> id </w:t>
+      </w:r>
+      <w:proofErr w:type="spellStart"/>
+      <w:r>
+        <w:t>orci</w:t>
+      </w:r>
+      <w:proofErr w:type="spellEnd"/>
+      <w:r>
+        <w:t xml:space="preserve"> </w:t>
+      </w:r>
+      <w:proofErr w:type="spellStart"/>
+      <w:r>
+        <w:t>tempus</w:t>
+      </w:r>
+      <w:proofErr w:type="spellEnd"/>
+      <w:r>
+        <w:t xml:space="preserve"> </w:t>
+      </w:r>
+      <w:proofErr w:type="spellStart"/>
+      <w:r>
+        <w:t>cursus</w:t>
+      </w:r>
+      <w:proofErr w:type="spellEnd"/>
+      <w:r>
+        <w:t xml:space="preserve"> </w:t>
+      </w:r>
+      <w:proofErr w:type="spellStart"/>
+      <w:r>
+        <w:t>ac</w:t>
+      </w:r>
+      <w:proofErr w:type="spellEnd"/>
+      <w:r>
+        <w:t xml:space="preserve"> </w:t>
+      </w:r>
+      <w:proofErr w:type="spellStart"/>
+      <w:r>
+        <w:t>sit</w:t>
+      </w:r>
+      <w:proofErr w:type="spellEnd"/>
+      <w:r>
+        <w:t xml:space="preserve"> </w:t>
+      </w:r>
+      <w:proofErr w:type="spellStart"/>
+      <w:r>
+        <w:t>amet</w:t>
+      </w:r>
+      <w:proofErr w:type="spellEnd"/>
+      <w:r>
+        <w:t xml:space="preserve"> eros. </w:t>
+      </w:r>
+      <w:proofErr w:type="spellStart"/>
+      <w:r>
+        <w:t>Duis</w:t>
+      </w:r>
+      <w:proofErr w:type="spellEnd"/>
+      <w:r>
+        <w:t xml:space="preserve"> </w:t>
+      </w:r>
+      <w:proofErr w:type="spellStart"/>
+      <w:r>
+        <w:t>bibendum</w:t>
+      </w:r>
+      <w:proofErr w:type="spellEnd"/>
+      <w:r>
+        <w:t xml:space="preserve"> </w:t>
+      </w:r>
+      <w:proofErr w:type="spellStart"/>
+      <w:r>
+        <w:t>eu</w:t>
+      </w:r>
+      <w:proofErr w:type="spellEnd"/>
+      <w:r>
+        <w:t xml:space="preserve"> </w:t>
+      </w:r>
+      <w:proofErr w:type="spellStart"/>
+      <w:r>
+        <w:t>nisi</w:t>
+      </w:r>
+      <w:proofErr w:type="spellEnd"/>
+      <w:r>
+        <w:t xml:space="preserve"> </w:t>
+      </w:r>
+      <w:proofErr w:type="spellStart"/>
+      <w:r>
+        <w:t>eu</w:t>
+      </w:r>
+      <w:proofErr w:type="spellEnd"/>
+      <w:r>
+        <w:t xml:space="preserve"> </w:t>
+      </w:r>
+      <w:proofErr w:type="spellStart"/>
+      <w:r>
+        <w:t>aliquet</w:t>
+      </w:r>
+      <w:proofErr w:type="spellEnd"/>
+      <w:r>
+        <w:t>.</w:t>
+      </w:r>
+    </w:p>
+    <w:p/>
+    <w:p>
+      <w:r>
+        <w:t>##  Por qué un mapa ayuda a resolverlo</w:t>
+      </w:r>
+      <w:proofErr w:type="gramStart"/>
+      <w:r>
+        <w:t>?</w:t>
+      </w:r>
+      <w:proofErr w:type="gramEnd"/>
+    </w:p>
+    <w:p/>
+    <w:p>
+      <w:r>
+        <w:t xml:space="preserve">Desde la antigüedad el hombre ha tenido la necesidad de comunicarse, desde entonces se plasmaban dibujos que simbolizaban un lugar, una ruta, un enemigo, una persona y demás. En este caso realizamos una clasificación según </w:t>
+      </w:r>
+      <w:proofErr w:type="spellStart"/>
+      <w:r>
+        <w:t>corine</w:t>
+      </w:r>
+      <w:proofErr w:type="spellEnd"/>
+      <w:r>
+        <w:t xml:space="preserve"> </w:t>
+      </w:r>
+      <w:proofErr w:type="spellStart"/>
+      <w:r>
+        <w:t>land</w:t>
+      </w:r>
+      <w:proofErr w:type="spellEnd"/>
+      <w:r>
+        <w:t xml:space="preserve"> </w:t>
+      </w:r>
+      <w:proofErr w:type="spellStart"/>
+      <w:r>
+        <w:t>cover</w:t>
+      </w:r>
+      <w:proofErr w:type="spellEnd"/>
+      <w:r>
+        <w:t xml:space="preserve"> del uso del suelo en la cuenca del oro  y cuenca del surata con el fin se saber el aprovechamiento de los recursos hídricos y así determinar cuáles son las zonas de protección. En el mapa podemos observar las unidades </w:t>
+      </w:r>
+      <w:r>
+        <w:t xml:space="preserve">y así a simple vista poder determinar cuál es </w:t>
+      </w:r>
+      <w:proofErr w:type="spellStart"/>
+      <w:r>
+        <w:t>a</w:t>
+      </w:r>
+      <w:proofErr w:type="spellEnd"/>
+      <w:r>
+        <w:t xml:space="preserve"> zona de protección entre esas dos cuencas. En este caso como podemos observar se tienen diversas coberturas pero si realizamos la clasificación de acuerdo al nivel de jerarquía podemos distinguir mejor las zonas.</w:t>
+      </w:r>
+    </w:p>
+    <w:p/>
+    <w:p>
+      <w:r>
+        <w:t>## Fuente de datos</w:t>
+      </w:r>
+    </w:p>
+    <w:p/>
+    <w:p>
+      <w:r>
+        <w:t>Datos abiertos Bogotá https://datosabiertos.bogota.gov.co/dataset/ruta-urbana</w:t>
+      </w:r>
+    </w:p>
+    <w:p/>
+    <w:p>
+      <w:r>
+        <w:t>##  Herramientas</w:t>
+      </w:r>
+    </w:p>
+    <w:p/>
+    <w:p>
+      <w:r>
+        <w:t>- QGIS</w:t>
+      </w:r>
+    </w:p>
+    <w:p>
+      <w:r>
+        <w:t xml:space="preserve">- </w:t>
+      </w:r>
+      <w:proofErr w:type="spellStart"/>
+      <w:r>
+        <w:t>QgisCloud</w:t>
+      </w:r>
+      <w:proofErr w:type="spellEnd"/>
+    </w:p>
+    <w:p/>
+    <w:p>
+      <w:r>
+        <w:t>##  Proceso Realizado</w:t>
+      </w:r>
+    </w:p>
+    <w:p/>
+    <w:p>
+      <w:r>
+        <w:t xml:space="preserve">- Se creó cuenta gratuita en </w:t>
+      </w:r>
+      <w:proofErr w:type="spellStart"/>
+      <w:r>
+        <w:t>QgisCloud</w:t>
+      </w:r>
+      <w:proofErr w:type="spellEnd"/>
+      <w:r>
+        <w:t xml:space="preserve"> https://qgiscloud.com/</w:t>
+      </w:r>
+    </w:p>
+    <w:p>
+      <w:r>
+        <w:t xml:space="preserve">- En QGIS se instaló del </w:t>
+      </w:r>
+      <w:proofErr w:type="spellStart"/>
+      <w:r>
+        <w:t>plugin</w:t>
+      </w:r>
+      <w:proofErr w:type="spellEnd"/>
+      <w:r>
+        <w:t xml:space="preserve"> de </w:t>
+      </w:r>
+      <w:proofErr w:type="spellStart"/>
+      <w:r>
+        <w:t>qgiscloud</w:t>
+      </w:r>
+      <w:proofErr w:type="spellEnd"/>
+    </w:p>
+    <w:p/>
+    <w:p/>
+    <w:p>
+      <w:proofErr w:type="gramStart"/>
+      <w:r>
+        <w:t>![</w:t>
+      </w:r>
+      <w:proofErr w:type="gramEnd"/>
+      <w:r>
+        <w:t>img1](</w:t>
+      </w:r>
+      <w:proofErr w:type="spellStart"/>
+      <w:r>
+        <w:t>images</w:t>
+      </w:r>
+      <w:proofErr w:type="spellEnd"/>
+      <w:r>
+        <w:t>/00_qgiscloud.png)</w:t>
+      </w:r>
+    </w:p>
+    <w:p/>
+    <w:p/>
+    <w:p>
+      <w:r>
+        <w:t>- Se descargó la información en formato .</w:t>
+      </w:r>
+      <w:proofErr w:type="spellStart"/>
+      <w:r>
+        <w:t>shp</w:t>
+      </w:r>
+      <w:proofErr w:type="spellEnd"/>
+    </w:p>
+    <w:p>
+      <w:r>
+        <w:t>- Se configuró simbología a través de clasificación categórica por atributo único.</w:t>
+      </w:r>
+    </w:p>
+    <w:p/>
+    <w:p>
+      <w:proofErr w:type="gramStart"/>
+      <w:r>
+        <w:t>![</w:t>
+      </w:r>
+      <w:proofErr w:type="gramEnd"/>
+      <w:r>
+        <w:t>img1](</w:t>
+      </w:r>
+      <w:proofErr w:type="spellStart"/>
+      <w:r>
+        <w:t>images</w:t>
+      </w:r>
+      <w:proofErr w:type="spellEnd"/>
+      <w:r>
+        <w:t>/00_simbologia.png)</w:t>
+      </w:r>
+    </w:p>
+    <w:p/>
+    <w:p>
+      <w:r>
+        <w:t>- Mapa resultante:</w:t>
+      </w:r>
+    </w:p>
+    <w:p/>
+    <w:p>
+      <w:proofErr w:type="gramStart"/>
+      <w:r>
+        <w:t>![</w:t>
+      </w:r>
+      <w:proofErr w:type="gramEnd"/>
+      <w:r>
+        <w:t>img2](</w:t>
+      </w:r>
+      <w:proofErr w:type="spellStart"/>
+      <w:r>
+        <w:t>images</w:t>
+      </w:r>
+      <w:proofErr w:type="spellEnd"/>
+      <w:r>
+        <w:t>/00_mapa.png)</w:t>
+      </w:r>
+    </w:p>
+    <w:p/>
+    <w:p>
+      <w:r>
+        <w:t xml:space="preserve">- Se realizó la publicación del mapa en la web utilizando </w:t>
+      </w:r>
+      <w:proofErr w:type="spellStart"/>
+      <w:r>
+        <w:t>QgisCloud</w:t>
+      </w:r>
+      <w:proofErr w:type="spellEnd"/>
+    </w:p>
+    <w:p/>
+    <w:p>
+      <w:proofErr w:type="gramStart"/>
+      <w:r>
+        <w:t>![</w:t>
+      </w:r>
+      <w:proofErr w:type="gramEnd"/>
+      <w:r>
+        <w:t>img3](</w:t>
+      </w:r>
+      <w:proofErr w:type="spellStart"/>
+      <w:r>
+        <w:t>images</w:t>
+      </w:r>
+      <w:proofErr w:type="spellEnd"/>
+      <w:r>
+        <w:t>/00_publicado.png)</w:t>
+      </w:r>
+    </w:p>
+    <w:p/>
+    <w:p/>
+    <w:p>
+      <w:r>
+        <w:lastRenderedPageBreak/>
+        <w:t xml:space="preserve">##  </w:t>
+      </w:r>
+      <w:proofErr w:type="spellStart"/>
+      <w:r>
+        <w:t>Urls</w:t>
+      </w:r>
+      <w:proofErr w:type="spellEnd"/>
+    </w:p>
+    <w:p/>
+    <w:p>
+      <w:r>
+        <w:t>- Mapa Web https://qgiscloud.com/dersteppenwolf/qgis_mapa_rutas_2/?bl=&amp;st=&amp;l=rutas-habiles-zonales%20Rutas%20H%C3%A1biles%20Zonales&amp;t=qgis_mapa_rutas_2&amp;e=-74.38875%2C4.48498%2C-73.77022%2C4.79034</w:t>
+      </w:r>
+    </w:p>
+    <w:p/>
+    <w:p>
+      <w:r>
+        <w:t xml:space="preserve">- WMS </w:t>
+      </w:r>
+      <w:hyperlink r:id="rId12" w:history="1">
+        <w:r>
+          <w:rPr>
+            <w:rStyle w:val="Hipervnculo"/>
+          </w:rPr>
+          <w:t>https://qgiscloud.com/dersteppenwolf/qgis_mapa_rutas_2/wms?SERVICE=WMS&amp;REQUEST=GetCapabilities</w:t>
+        </w:r>
+      </w:hyperlink>
+    </w:p>
+    <w:p/>
+    <w:p/>
+    <w:p>
+      <w:r>
+        <w:rPr>
+          <w:noProof/>
+          <w:lang w:eastAsia="es-CO"/>
+        </w:rPr>
+        <w:drawing>
+          <wp:inline distT="0" distB="0" distL="0" distR="0" wp14:anchorId="73C14F32" wp14:editId="1998BB7D">
+            <wp:extent cx="5612130" cy="3155315"/>
+            <wp:effectExtent l="0" t="0" r="7620" b="6985"/>
+            <wp:docPr id="5" name="Imagen 5"/>
+            <wp:cNvGraphicFramePr>
+              <a:graphicFrameLocks xmlns:a="http://schemas.openxmlformats.org/drawingml/2006/main" noChangeAspect="1"/>
+            </wp:cNvGraphicFramePr>
+            <a:graphic xmlns:a="http://schemas.openxmlformats.org/drawingml/2006/main">
+              <a:graphicData uri="http://schemas.openxmlformats.org/drawingml/2006/picture">
+                <pic:pic xmlns:pic="http://schemas.openxmlformats.org/drawingml/2006/picture">
+                  <pic:nvPicPr>
+                    <pic:cNvPr id="1" name=""/>
+                    <pic:cNvPicPr/>
+                  </pic:nvPicPr>
+                  <pic:blipFill>
+                    <a:blip r:embed="rId13"/>
+                    <a:stretch>
+                      <a:fillRect/>
+                    </a:stretch>
+                  </pic:blipFill>
+                  <pic:spPr>
+                    <a:xfrm>
+                      <a:off x="0" y="0"/>
+                      <a:ext cx="5612130" cy="3155315"/>
+                    </a:xfrm>
+                    <a:prstGeom prst="rect">
+                      <a:avLst/>
+                    </a:prstGeom>
+                  </pic:spPr>
+                </pic:pic>
+              </a:graphicData>
+            </a:graphic>
+          </wp:inline>
+        </w:drawing>
+      </w:r>
+    </w:p>
+    <w:p/>
+    <w:p>
+      <w:r>
+        <w:rPr>
+          <w:noProof/>
+          <w:lang w:eastAsia="es-CO"/>
+        </w:rPr>
+        <w:lastRenderedPageBreak/>
+        <w:drawing>
+          <wp:inline distT="0" distB="0" distL="0" distR="0" wp14:anchorId="2A78AC2D" wp14:editId="13DF58B0">
+            <wp:extent cx="5612130" cy="3155315"/>
+            <wp:effectExtent l="0" t="0" r="7620" b="6985"/>
+            <wp:docPr id="6" name="Imagen 6"/>
+            <wp:cNvGraphicFramePr>
+              <a:graphicFrameLocks xmlns:a="http://schemas.openxmlformats.org/drawingml/2006/main" noChangeAspect="1"/>
+            </wp:cNvGraphicFramePr>
+            <a:graphic xmlns:a="http://schemas.openxmlformats.org/drawingml/2006/main">
+              <a:graphicData uri="http://schemas.openxmlformats.org/drawingml/2006/picture">
+                <pic:pic xmlns:pic="http://schemas.openxmlformats.org/drawingml/2006/picture">
+                  <pic:nvPicPr>
+                    <pic:cNvPr id="1" name=""/>
+                    <pic:cNvPicPr/>
+                  </pic:nvPicPr>
+                  <pic:blipFill>
+                    <a:blip r:embed="rId14"/>
+                    <a:stretch>
+                      <a:fillRect/>
+                    </a:stretch>
+                  </pic:blipFill>
+                  <pic:spPr>
+                    <a:xfrm>
+                      <a:off x="0" y="0"/>
+                      <a:ext cx="5612130" cy="3155315"/>
+                    </a:xfrm>
+                    <a:prstGeom prst="rect">
+                      <a:avLst/>
+                    </a:prstGeom>
+                  </pic:spPr>
+                </pic:pic>
+              </a:graphicData>
+            </a:graphic>
+          </wp:inline>
+        </w:drawing>
+      </w:r>
+    </w:p>
+    <w:p>
+      <w:r>
+        <w:rPr>
+          <w:noProof/>
+          <w:lang w:eastAsia="es-CO"/>
+        </w:rPr>
+        <w:drawing>
+          <wp:inline distT="0" distB="0" distL="0" distR="0" wp14:anchorId="33C8A010" wp14:editId="539A0DD3">
+            <wp:extent cx="5612130" cy="3155315"/>
+            <wp:effectExtent l="0" t="0" r="7620" b="6985"/>
+            <wp:docPr id="7" name="Imagen 7"/>
+            <wp:cNvGraphicFramePr>
+              <a:graphicFrameLocks xmlns:a="http://schemas.openxmlformats.org/drawingml/2006/main" noChangeAspect="1"/>
+            </wp:cNvGraphicFramePr>
+            <a:graphic xmlns:a="http://schemas.openxmlformats.org/drawingml/2006/main">
+              <a:graphicData uri="http://schemas.openxmlformats.org/drawingml/2006/picture">
+                <pic:pic xmlns:pic="http://schemas.openxmlformats.org/drawingml/2006/picture">
+                  <pic:nvPicPr>
+                    <pic:cNvPr id="1" name=""/>
+                    <pic:cNvPicPr/>
+                  </pic:nvPicPr>
+                  <pic:blipFill>
+                    <a:blip r:embed="rId15"/>
+                    <a:stretch>
+                      <a:fillRect/>
+                    </a:stretch>
+                  </pic:blipFill>
+                  <pic:spPr>
+                    <a:xfrm>
+                      <a:off x="0" y="0"/>
+                      <a:ext cx="5612130" cy="3155315"/>
+                    </a:xfrm>
+                    <a:prstGeom prst="rect">
+                      <a:avLst/>
+                    </a:prstGeom>
+                  </pic:spPr>
+                </pic:pic>
+              </a:graphicData>
+            </a:graphic>
+          </wp:inline>
+        </w:drawing>
+      </w:r>
     </w:p>
     <w:sectPr>
       <w:pgSz w:w="12240" w:h="15840"/>
@@ -644,7 +1884,6 @@
     <w:name w:val="Hyperlink"/>
     <w:basedOn w:val="Fuentedeprrafopredeter"/>
     <w:uiPriority w:val="99"/>
-    <w:semiHidden/>
     <w:unhideWhenUsed/>
     <w:rsid w:val="0097489C"/>
     <w:rPr>
